--- a/FS-js-engine.docx
+++ b/FS-js-engine.docx
@@ -1739,6 +1739,90 @@
           <w:szCs w:val="28"/>
         </w:rPr>
         <w:t>].</w:t>
+      </w:r>
+      <w:r>
+        <w:rPr>
+          <w:rFonts w:ascii="Arial" w:hAnsi="Arial" w:cs="Arial"/>
+          <w:sz w:val="28"/>
+          <w:szCs w:val="28"/>
+        </w:rPr>
+        <w:t xml:space="preserve"> Также настоятельно рекомендуется уделить время просмотру замечательного видео </w:t>
+      </w:r>
+      <w:r>
+        <w:rPr>
+          <w:rFonts w:ascii="Arial" w:hAnsi="Arial" w:cs="Arial"/>
+          <w:sz w:val="28"/>
+          <w:szCs w:val="28"/>
+        </w:rPr>
+        <w:t>[5]</w:t>
+      </w:r>
+      <w:r>
+        <w:rPr>
+          <w:rFonts w:ascii="Arial" w:hAnsi="Arial" w:cs="Arial"/>
+          <w:sz w:val="28"/>
+          <w:szCs w:val="28"/>
+        </w:rPr>
+        <w:t xml:space="preserve"> об </w:t>
+      </w:r>
+      <w:r>
+        <w:rPr>
+          <w:rFonts w:ascii="Arial" w:hAnsi="Arial" w:cs="Arial"/>
+          <w:sz w:val="28"/>
+          <w:szCs w:val="28"/>
+          <w:lang w:val="en-US"/>
+        </w:rPr>
+        <w:t>Event</w:t>
+      </w:r>
+      <w:r>
+        <w:rPr>
+          <w:rFonts w:ascii="Arial" w:hAnsi="Arial" w:cs="Arial"/>
+          <w:sz w:val="28"/>
+          <w:szCs w:val="28"/>
+        </w:rPr>
+        <w:t xml:space="preserve"> </w:t>
+      </w:r>
+      <w:r>
+        <w:rPr>
+          <w:rFonts w:ascii="Arial" w:hAnsi="Arial" w:cs="Arial"/>
+          <w:sz w:val="28"/>
+          <w:szCs w:val="28"/>
+          <w:lang w:val="en-US"/>
+        </w:rPr>
+        <w:t>Loop</w:t>
+      </w:r>
+      <w:r>
+        <w:rPr>
+          <w:rFonts w:ascii="Arial" w:hAnsi="Arial" w:cs="Arial"/>
+          <w:sz w:val="28"/>
+          <w:szCs w:val="28"/>
+        </w:rPr>
+        <w:t xml:space="preserve">, записанного с международной конференции </w:t>
+      </w:r>
+      <w:proofErr w:type="spellStart"/>
+      <w:r>
+        <w:rPr>
+          <w:rFonts w:ascii="Arial" w:hAnsi="Arial" w:cs="Arial"/>
+          <w:sz w:val="28"/>
+          <w:szCs w:val="28"/>
+        </w:rPr>
+        <w:t>JSConf</w:t>
+      </w:r>
+      <w:proofErr w:type="spellEnd"/>
+      <w:r>
+        <w:rPr>
+          <w:rFonts w:ascii="Arial" w:hAnsi="Arial" w:cs="Arial"/>
+          <w:sz w:val="28"/>
+          <w:szCs w:val="28"/>
+        </w:rPr>
+        <w:t xml:space="preserve"> EU 2014</w:t>
+      </w:r>
+      <w:r>
+        <w:rPr>
+          <w:rFonts w:ascii="Arial" w:hAnsi="Arial" w:cs="Arial"/>
+          <w:sz w:val="28"/>
+          <w:szCs w:val="28"/>
+        </w:rPr>
+        <w:t>.</w:t>
       </w:r>
     </w:p>
     <w:p>
@@ -2542,8 +2626,6 @@
           <w:szCs w:val="28"/>
         </w:rPr>
       </w:pPr>
-      <w:bookmarkStart w:id="0" w:name="_GoBack"/>
-      <w:bookmarkEnd w:id="0"/>
     </w:p>
     <w:p>
       <w:pPr>
@@ -2675,9 +2757,12 @@
         <w:spacing w:after="0"/>
         <w:jc w:val="both"/>
         <w:rPr>
-          <w:rFonts w:ascii="Arial" w:hAnsi="Arial" w:cs="Arial"/>
-          <w:sz w:val="28"/>
-          <w:szCs w:val="28"/>
+          <w:rStyle w:val="a5"/>
+          <w:rFonts w:ascii="Arial" w:hAnsi="Arial" w:cs="Arial"/>
+          <w:color w:val="auto"/>
+          <w:sz w:val="28"/>
+          <w:szCs w:val="28"/>
+          <w:u w:val="none"/>
         </w:rPr>
       </w:pPr>
       <w:hyperlink r:id="rId9" w:history="1">
@@ -2691,6 +2776,59 @@
           <w:t>https://dev.to/rajatoberoi/understanding-the-event-loop-callback-queue-and-call-stack-in-javascript-1k7c</w:t>
         </w:r>
       </w:hyperlink>
+    </w:p>
+    <w:p>
+      <w:pPr>
+        <w:pStyle w:val="a3"/>
+        <w:spacing w:after="0"/>
+        <w:ind w:left="567"/>
+        <w:jc w:val="both"/>
+        <w:rPr>
+          <w:rStyle w:val="a5"/>
+          <w:rFonts w:ascii="Arial" w:hAnsi="Arial" w:cs="Arial"/>
+          <w:color w:val="auto"/>
+          <w:sz w:val="28"/>
+          <w:szCs w:val="28"/>
+          <w:u w:val="none"/>
+        </w:rPr>
+      </w:pPr>
+      <w:bookmarkStart w:id="0" w:name="_GoBack"/>
+      <w:bookmarkEnd w:id="0"/>
+    </w:p>
+    <w:p>
+      <w:pPr>
+        <w:pStyle w:val="a3"/>
+        <w:numPr>
+          <w:ilvl w:val="0"/>
+          <w:numId w:val="9"/>
+        </w:numPr>
+        <w:spacing w:after="0"/>
+        <w:jc w:val="both"/>
+        <w:rPr>
+          <w:rFonts w:ascii="Arial" w:hAnsi="Arial" w:cs="Arial"/>
+          <w:sz w:val="28"/>
+          <w:szCs w:val="28"/>
+        </w:rPr>
+      </w:pPr>
+      <w:hyperlink r:id="rId10" w:history="1">
+        <w:r>
+          <w:rPr>
+            <w:rStyle w:val="a5"/>
+            <w:rFonts w:ascii="Arial" w:hAnsi="Arial" w:cs="Arial"/>
+            <w:sz w:val="28"/>
+            <w:szCs w:val="28"/>
+          </w:rPr>
+          <w:t>https://www.youtube.com/watch?v=8aGhZQkoFbQ</w:t>
+        </w:r>
+      </w:hyperlink>
+      <w:r>
+        <w:rPr>
+          <w:rFonts w:ascii="Arial" w:hAnsi="Arial" w:cs="Arial"/>
+          <w:sz w:val="28"/>
+          <w:szCs w:val="28"/>
+        </w:rPr>
+        <w:t xml:space="preserve"> </w:t>
+      </w:r>
     </w:p>
     <w:p>
       <w:pPr>
@@ -4580,7 +4718,7 @@
 </file>
 
 <file path=customXml/itemProps1.xml><?xml version="1.0" encoding="utf-8"?>
-<ds:datastoreItem xmlns:ds="http://schemas.openxmlformats.org/officeDocument/2006/customXml" ds:itemID="{E2571007-14B8-4597-9CB3-13AD9256F27C}">
+<ds:datastoreItem xmlns:ds="http://schemas.openxmlformats.org/officeDocument/2006/customXml" ds:itemID="{879B683C-A021-49E0-9ADD-1A983BF1056F}">
   <ds:schemaRefs>
     <ds:schemaRef ds:uri="http://schemas.openxmlformats.org/officeDocument/2006/bibliography"/>
   </ds:schemaRefs>
